--- a/Gaia Bloom 設計理念.docx
+++ b/Gaia Bloom 設計理念.docx
@@ -107,15 +107,16 @@
     </w:p>
     <w:p>
       <w:r>
-        <w:t>整體設計以手繪筆觸描繪地球的生生不息，</w:t>
-      </w:r>
-      <w:proofErr w:type="gramStart"/>
-      <w:r>
-        <w:t>讓筆刷</w:t>
-      </w:r>
-      <w:proofErr w:type="gramEnd"/>
-      <w:r>
-        <w:t>的紋理與水彩的流動感，傳遞自然的純粹美感，也讓視覺畫面更有溫度</w:t>
+        <w:t>整體設計以手繪筆觸描繪地球的生生不息，讓筆刷的紋理與水彩的流動感，傳遞自然的純粹美感，也</w:t>
+      </w:r>
+      <w:r>
+        <w:rPr>
+          <w:rFonts w:hint="eastAsia"/>
+        </w:rPr>
+        <w:t>能</w:t>
+      </w:r>
+      <w:r>
+        <w:t>讓視覺畫面更有溫度</w:t>
       </w:r>
       <w:r>
         <w:rPr>
@@ -442,9 +443,6 @@
       <w:pPr>
         <w:pStyle w:val="a9"/>
         <w:ind w:left="840"/>
-        <w:rPr>
-          <w:rFonts w:hint="eastAsia"/>
-        </w:rPr>
       </w:pPr>
     </w:p>
     <w:p>
@@ -707,30 +705,11 @@
       </w:r>
     </w:p>
     <w:p>
-      <w:pPr>
-        <w:rPr>
-          <w:rFonts w:hint="eastAsia"/>
-        </w:rPr>
-      </w:pPr>
-      <w:r>
-        <w:rPr>
-          <w:rFonts w:hint="eastAsia"/>
-        </w:rPr>
-        <w:t>每一次回收、每一個綠色選擇，都是對地球的一次善意回饋，而這些小</w:t>
-      </w:r>
-      <w:proofErr w:type="gramStart"/>
-      <w:r>
-        <w:rPr>
-          <w:rFonts w:hint="eastAsia"/>
-        </w:rPr>
-        <w:t>小</w:t>
-      </w:r>
-      <w:proofErr w:type="gramEnd"/>
-      <w:r>
-        <w:rPr>
-          <w:rFonts w:hint="eastAsia"/>
-        </w:rPr>
-        <w:t>的行動，最終能累積成影響全球的</w:t>
+      <w:r>
+        <w:rPr>
+          <w:rFonts w:hint="eastAsia"/>
+        </w:rPr>
+        <w:t>每一次回收、每一個綠色選擇，都是對地球的一次善意回饋，而這些小小的行動，最終能累積成影響全球的</w:t>
       </w:r>
       <w:r>
         <w:rPr>
@@ -2153,6 +2132,7 @@
   <w:style w:type="character" w:default="1" w:styleId="a0">
     <w:name w:val="Default Paragraph Font"/>
     <w:uiPriority w:val="1"/>
+    <w:semiHidden/>
     <w:unhideWhenUsed/>
   </w:style>
   <w:style w:type="table" w:default="1" w:styleId="a1">

--- a/Gaia Bloom 設計理念.docx
+++ b/Gaia Bloom 設計理念.docx
@@ -701,7 +701,7 @@
         <w:rPr>
           <w:rFonts w:hint="eastAsia"/>
         </w:rPr>
-        <w:t>傳遞回收點數機制的運作方式，希望讓人們感受到：環保不只是責任，而是一種能帶來美好改變的生活方式。</w:t>
+        <w:t>回收點數機制的運作方式，希望讓人們感受到：環保不只是責任，而是一種能帶來美好改變的生活方式。</w:t>
       </w:r>
     </w:p>
     <w:p>

--- a/Gaia Bloom 設計理念.docx
+++ b/Gaia Bloom 設計理念.docx
@@ -66,7 +66,16 @@
         <w:t>Gaia</w:t>
       </w:r>
       <w:r>
-        <w:t>）的繁榮與再生，透過環保行動與回收點數機制，鼓勵人們參與永續生活，讓大地如花朵般綻放美好未來。</w:t>
+        <w:t>）的繁榮與再生，透過環保行動與回收點數機制，</w:t>
+      </w:r>
+      <w:r>
+        <w:rPr>
+          <w:rFonts w:hint="eastAsia"/>
+        </w:rPr>
+        <w:t>以</w:t>
+      </w:r>
+      <w:r>
+        <w:t>鼓勵人們參與永續生活，讓大地如花朵般綻放美好未來。</w:t>
       </w:r>
     </w:p>
     <w:p>
